--- a/Chapter 4 - Application Development/Python Environment.docx
+++ b/Chapter 4 - Application Development/Python Environment.docx
@@ -46,7 +46,7 @@
           <w:noProof/>
         </w:rPr>
         <w:drawing>
-          <wp:inline distT="0" distB="0" distL="0" distR="0" wp14:anchorId="57C863D8" wp14:editId="17E04B7A">
+          <wp:inline distT="0" distB="0" distL="0" distR="0" wp14:anchorId="57C863D8" wp14:editId="10E6E833">
             <wp:extent cx="4310459" cy="3162300"/>
             <wp:effectExtent l="0" t="0" r="0" b="0"/>
             <wp:docPr id="1118548777" name="Picture 1" descr="Python"/>
@@ -112,6 +112,9 @@
     </w:p>
     <w:p>
       <w:r>
+        <w:rPr>
+          <w:noProof/>
+        </w:rPr>
         <w:drawing>
           <wp:inline distT="0" distB="0" distL="0" distR="0" wp14:anchorId="229BABCD" wp14:editId="1B6E45B6">
             <wp:extent cx="5943600" cy="3188335"/>
@@ -151,6 +154,9 @@
     </w:p>
     <w:p>
       <w:r>
+        <w:rPr>
+          <w:noProof/>
+        </w:rPr>
         <w:lastRenderedPageBreak/>
         <w:drawing>
           <wp:inline distT="0" distB="0" distL="0" distR="0" wp14:anchorId="61575451" wp14:editId="74ED58E6">
@@ -221,6 +227,9 @@
     </w:p>
     <w:p>
       <w:r>
+        <w:rPr>
+          <w:noProof/>
+        </w:rPr>
         <w:drawing>
           <wp:inline distT="0" distB="0" distL="0" distR="0" wp14:anchorId="6E7D3CFD" wp14:editId="7EC3A76D">
             <wp:extent cx="5943600" cy="1818640"/>
@@ -275,6 +284,9 @@
     </w:p>
     <w:p>
       <w:r>
+        <w:rPr>
+          <w:noProof/>
+        </w:rPr>
         <w:drawing>
           <wp:inline distT="0" distB="0" distL="0" distR="0" wp14:anchorId="323CAA7F" wp14:editId="61DFC48C">
             <wp:extent cx="5943600" cy="1063625"/>
@@ -329,6 +341,9 @@
     </w:p>
     <w:p>
       <w:r>
+        <w:rPr>
+          <w:noProof/>
+        </w:rPr>
         <w:drawing>
           <wp:inline distT="0" distB="0" distL="0" distR="0" wp14:anchorId="636488BA" wp14:editId="79169F1F">
             <wp:extent cx="5943600" cy="875665"/>
@@ -523,6 +538,9 @@
         <w:ind w:left="720"/>
       </w:pPr>
       <w:r>
+        <w:rPr>
+          <w:noProof/>
+        </w:rPr>
         <w:drawing>
           <wp:inline distT="0" distB="0" distL="0" distR="0" wp14:anchorId="04D395AA" wp14:editId="4C67299B">
             <wp:extent cx="2789162" cy="541067"/>
@@ -565,6 +583,9 @@
         <w:ind w:left="720"/>
       </w:pPr>
       <w:r>
+        <w:rPr>
+          <w:noProof/>
+        </w:rPr>
         <w:drawing>
           <wp:inline distT="0" distB="0" distL="0" distR="0" wp14:anchorId="6238A1BB" wp14:editId="19E08208">
             <wp:extent cx="3063505" cy="685859"/>
@@ -644,6 +665,9 @@
     </w:p>
     <w:p>
       <w:r>
+        <w:rPr>
+          <w:noProof/>
+        </w:rPr>
         <w:drawing>
           <wp:inline distT="0" distB="0" distL="0" distR="0" wp14:anchorId="6794FDA6" wp14:editId="6B473707">
             <wp:extent cx="5204911" cy="1219306"/>
@@ -719,32 +743,14 @@
           <w:bCs/>
         </w:rPr>
         <w:lastRenderedPageBreak/>
-        <w:t>I</w:t>
-      </w:r>
-      <w:r>
-        <w:rPr>
-          <w:b/>
-          <w:bCs/>
-        </w:rPr>
-        <w:t>nclude</w:t>
-      </w:r>
-      <w:r>
-        <w:rPr>
-          <w:b/>
-          <w:bCs/>
-        </w:rPr>
-        <w:t xml:space="preserve"> it</w:t>
-      </w:r>
-      <w:r>
-        <w:rPr>
-          <w:b/>
-          <w:bCs/>
-        </w:rPr>
-        <w:t xml:space="preserve"> in your system's PATH environment variable</w:t>
-      </w:r>
-    </w:p>
-    <w:p>
-      <w:r>
+        <w:t>Include it in your system's PATH environment variable</w:t>
+      </w:r>
+    </w:p>
+    <w:p>
+      <w:r>
+        <w:rPr>
+          <w:noProof/>
+        </w:rPr>
         <w:drawing>
           <wp:inline distT="0" distB="0" distL="0" distR="0" wp14:anchorId="0B10BEAA" wp14:editId="564CDD6C">
             <wp:extent cx="5943600" cy="3179445"/>
@@ -799,6 +805,9 @@
     </w:p>
     <w:p>
       <w:r>
+        <w:rPr>
+          <w:noProof/>
+        </w:rPr>
         <w:drawing>
           <wp:inline distT="0" distB="0" distL="0" distR="0" wp14:anchorId="64F7D7BD" wp14:editId="384A346E">
             <wp:extent cx="5943600" cy="2333625"/>
@@ -841,6 +850,119 @@
         <w:t>You can now easily use/switch into any python version.</w:t>
       </w:r>
     </w:p>
+    <w:p>
+      <w:r>
+        <w:br w:type="page"/>
+      </w:r>
+    </w:p>
+    <w:p>
+      <w:pPr>
+        <w:rPr>
+          <w:b/>
+          <w:bCs/>
+        </w:rPr>
+      </w:pPr>
+      <w:r>
+        <w:rPr>
+          <w:b/>
+          <w:bCs/>
+        </w:rPr>
+        <w:lastRenderedPageBreak/>
+        <w:t>For Multiple Python Version Installed:</w:t>
+      </w:r>
+    </w:p>
+    <w:p>
+      <w:pPr>
+        <w:pStyle w:val="ListParagraph"/>
+        <w:numPr>
+          <w:ilvl w:val="0"/>
+          <w:numId w:val="3"/>
+        </w:numPr>
+      </w:pPr>
+      <w:r>
+        <w:t>C</w:t>
+      </w:r>
+      <w:r>
+        <w:t>reate virtual environment with specified version</w:t>
+      </w:r>
+    </w:p>
+    <w:p>
+      <w:pPr>
+        <w:ind w:left="720" w:firstLine="720"/>
+      </w:pPr>
+      <w:r>
+        <w:t>`</w:t>
+      </w:r>
+      <w:proofErr w:type="spellStart"/>
+      <w:r>
+        <w:t>py</w:t>
+      </w:r>
+      <w:proofErr w:type="spellEnd"/>
+      <w:r>
+        <w:t xml:space="preserve"> -3.9 -m </w:t>
+      </w:r>
+      <w:proofErr w:type="spellStart"/>
+      <w:r>
+        <w:t>venv</w:t>
+      </w:r>
+      <w:proofErr w:type="spellEnd"/>
+      <w:r>
+        <w:t xml:space="preserve"> myenv38`</w:t>
+      </w:r>
+    </w:p>
+    <w:p>
+      <w:pPr>
+        <w:pStyle w:val="ListParagraph"/>
+        <w:numPr>
+          <w:ilvl w:val="0"/>
+          <w:numId w:val="3"/>
+        </w:numPr>
+      </w:pPr>
+      <w:r>
+        <w:t>A</w:t>
+      </w:r>
+      <w:r>
+        <w:t>ctivate virtual environment</w:t>
+      </w:r>
+    </w:p>
+    <w:p>
+      <w:pPr>
+        <w:ind w:left="720" w:firstLine="720"/>
+      </w:pPr>
+      <w:r>
+        <w:t>`myenv39\Scripts\activate`</w:t>
+      </w:r>
+    </w:p>
+    <w:p>
+      <w:pPr>
+        <w:pStyle w:val="ListParagraph"/>
+        <w:numPr>
+          <w:ilvl w:val="0"/>
+          <w:numId w:val="3"/>
+        </w:numPr>
+      </w:pPr>
+      <w:r>
+        <w:t>Check Python Version</w:t>
+      </w:r>
+    </w:p>
+    <w:p>
+      <w:pPr>
+        <w:ind w:left="720" w:firstLine="720"/>
+      </w:pPr>
+      <w:r>
+        <w:t>`</w:t>
+      </w:r>
+      <w:proofErr w:type="spellStart"/>
+      <w:r>
+        <w:t>py</w:t>
+      </w:r>
+      <w:proofErr w:type="spellEnd"/>
+      <w:r>
+        <w:t xml:space="preserve"> --version`</w:t>
+      </w:r>
+    </w:p>
+    <w:p/>
+    <w:p/>
     <w:sectPr>
       <w:pgSz w:w="12240" w:h="15840"/>
       <w:pgMar w:top="1440" w:right="1440" w:bottom="1440" w:left="1440" w:header="708" w:footer="708" w:gutter="0"/>
@@ -973,7 +1095,7 @@
   <w:abstractNum w:abstractNumId="1" w15:restartNumberingAfterBreak="0">
     <w:nsid w:val="6A4E072F"/>
     <w:multiLevelType w:val="hybridMultilevel"/>
-    <w:tmpl w:val="89ECA6FA"/>
+    <w:tmpl w:val="0D20F20E"/>
     <w:lvl w:ilvl="0" w:tplc="34090001">
       <w:start w:val="1"/>
       <w:numFmt w:val="bullet"/>

--- a/Chapter 4 - Application Development/Python Environment.docx
+++ b/Chapter 4 - Application Development/Python Environment.docx
@@ -1,6 +1,6 @@
 
 <file path=word/document.xml><?xml version="1.0" encoding="utf-8"?>
-<w:document xmlns:wpc="http://schemas.microsoft.com/office/word/2010/wordprocessingCanvas" xmlns:cx="http://schemas.microsoft.com/office/drawing/2014/chartex" xmlns:cx1="http://schemas.microsoft.com/office/drawing/2015/9/8/chartex" xmlns:cx2="http://schemas.microsoft.com/office/drawing/2015/10/21/chartex" xmlns:cx3="http://schemas.microsoft.com/office/drawing/2016/5/9/chartex" xmlns:cx4="http://schemas.microsoft.com/office/drawing/2016/5/10/chartex" xmlns:cx5="http://schemas.microsoft.com/office/drawing/2016/5/11/chartex" xmlns:cx6="http://schemas.microsoft.com/office/drawing/2016/5/12/chartex" xmlns:cx7="http://schemas.microsoft.com/office/drawing/2016/5/13/chartex" xmlns:cx8="http://schemas.microsoft.com/office/drawing/2016/5/14/chartex" xmlns:mc="http://schemas.openxmlformats.org/markup-compatibility/2006" xmlns:aink="http://schemas.microsoft.com/office/drawing/2016/ink" xmlns:am3d="http://schemas.microsoft.com/office/drawing/2017/model3d" xmlns:o="urn:schemas-microsoft-com:office:office" xmlns:oel="http://schemas.microsoft.com/office/2019/extlst" xmlns:r="http://schemas.openxmlformats.org/officeDocument/2006/relationships" xmlns:m="http://schemas.openxmlformats.org/officeDocument/2006/math" xmlns:v="urn:schemas-microsoft-com:vml" xmlns:wp14="http://schemas.microsoft.com/office/word/2010/wordprocessingDrawing" xmlns:wp="http://schemas.openxmlformats.org/drawingml/2006/wordprocessingDrawing" xmlns:w10="urn:schemas-microsoft-com:office:word" xmlns:w="http://schemas.openxmlformats.org/wordprocessingml/2006/main" xmlns:w14="http://schemas.microsoft.com/office/word/2010/wordml" xmlns:w15="http://schemas.microsoft.com/office/word/2012/wordml" xmlns:w16cex="http://schemas.microsoft.com/office/word/2018/wordml/cex" xmlns:w16cid="http://schemas.microsoft.com/office/word/2016/wordml/cid" xmlns:w16="http://schemas.microsoft.com/office/word/2018/wordml" xmlns:w16du="http://schemas.microsoft.com/office/word/2023/wordml/word16du" xmlns:w16sdtdh="http://schemas.microsoft.com/office/word/2020/wordml/sdtdatahash" xmlns:w16se="http://schemas.microsoft.com/office/word/2015/wordml/symex" xmlns:wpg="http://schemas.microsoft.com/office/word/2010/wordprocessingGroup" xmlns:wpi="http://schemas.microsoft.com/office/word/2010/wordprocessingInk" xmlns:wne="http://schemas.microsoft.com/office/word/2006/wordml" xmlns:wps="http://schemas.microsoft.com/office/word/2010/wordprocessingShape" mc:Ignorable="w14 w15 w16se w16cid w16 w16cex w16sdtdh w16du wp14">
+<w:document xmlns:wpc="http://schemas.microsoft.com/office/word/2010/wordprocessingCanvas" xmlns:cx="http://schemas.microsoft.com/office/drawing/2014/chartex" xmlns:cx1="http://schemas.microsoft.com/office/drawing/2015/9/8/chartex" xmlns:cx2="http://schemas.microsoft.com/office/drawing/2015/10/21/chartex" xmlns:cx3="http://schemas.microsoft.com/office/drawing/2016/5/9/chartex" xmlns:cx4="http://schemas.microsoft.com/office/drawing/2016/5/10/chartex" xmlns:cx5="http://schemas.microsoft.com/office/drawing/2016/5/11/chartex" xmlns:cx6="http://schemas.microsoft.com/office/drawing/2016/5/12/chartex" xmlns:cx7="http://schemas.microsoft.com/office/drawing/2016/5/13/chartex" xmlns:cx8="http://schemas.microsoft.com/office/drawing/2016/5/14/chartex" xmlns:mc="http://schemas.openxmlformats.org/markup-compatibility/2006" xmlns:aink="http://schemas.microsoft.com/office/drawing/2016/ink" xmlns:am3d="http://schemas.microsoft.com/office/drawing/2017/model3d" xmlns:o="urn:schemas-microsoft-com:office:office" xmlns:oel="http://schemas.microsoft.com/office/2019/extlst" xmlns:r="http://schemas.openxmlformats.org/officeDocument/2006/relationships" xmlns:m="http://schemas.openxmlformats.org/officeDocument/2006/math" xmlns:v="urn:schemas-microsoft-com:vml" xmlns:wp14="http://schemas.microsoft.com/office/word/2010/wordprocessingDrawing" xmlns:wp="http://schemas.openxmlformats.org/drawingml/2006/wordprocessingDrawing" xmlns:w10="urn:schemas-microsoft-com:office:word" xmlns:w="http://schemas.openxmlformats.org/wordprocessingml/2006/main" xmlns:w14="http://schemas.microsoft.com/office/word/2010/wordml" xmlns:w15="http://schemas.microsoft.com/office/word/2012/wordml" xmlns:w16cex="http://schemas.microsoft.com/office/word/2018/wordml/cex" xmlns:w16cid="http://schemas.microsoft.com/office/word/2016/wordml/cid" xmlns:w16="http://schemas.microsoft.com/office/word/2018/wordml" xmlns:w16du="http://schemas.microsoft.com/office/word/2023/wordml/word16du" xmlns:w16sdtdh="http://schemas.microsoft.com/office/word/2020/wordml/sdtdatahash" xmlns:w16sdtfl="http://schemas.microsoft.com/office/word/2024/wordml/sdtformatlock" xmlns:w16se="http://schemas.microsoft.com/office/word/2015/wordml/symex" xmlns:wpg="http://schemas.microsoft.com/office/word/2010/wordprocessingGroup" xmlns:wpi="http://schemas.microsoft.com/office/word/2010/wordprocessingInk" xmlns:wne="http://schemas.microsoft.com/office/word/2006/wordml" xmlns:wps="http://schemas.microsoft.com/office/word/2010/wordprocessingShape" mc:Ignorable="w14 w15 w16se w16cid w16 w16cex w16sdtdh w16sdtfl w16du wp14">
   <w:body>
     <w:p>
       <w:pPr>
@@ -46,7 +46,7 @@
           <w:noProof/>
         </w:rPr>
         <w:drawing>
-          <wp:inline distT="0" distB="0" distL="0" distR="0" wp14:anchorId="57C863D8" wp14:editId="10E6E833">
+          <wp:inline distT="0" distB="0" distL="0" distR="0" wp14:anchorId="57C863D8" wp14:editId="280012C6">
             <wp:extent cx="4310459" cy="3162300"/>
             <wp:effectExtent l="0" t="0" r="0" b="0"/>
             <wp:docPr id="1118548777" name="Picture 1" descr="Python"/>
@@ -742,7 +742,6 @@
           <w:b/>
           <w:bCs/>
         </w:rPr>
-        <w:lastRenderedPageBreak/>
         <w:t>Include it in your system's PATH environment variable</w:t>
       </w:r>
     </w:p>
@@ -907,7 +906,13 @@
       </w:r>
       <w:proofErr w:type="spellEnd"/>
       <w:r>
-        <w:t xml:space="preserve"> myenv38`</w:t>
+        <w:t xml:space="preserve"> myenv3</w:t>
+      </w:r>
+      <w:r>
+        <w:t>9</w:t>
+      </w:r>
+      <w:r>
+        <w:t>`</w:t>
       </w:r>
     </w:p>
     <w:p>
@@ -974,7 +979,7 @@
 </file>
 
 <file path=word/numbering.xml><?xml version="1.0" encoding="utf-8"?>
-<w:numbering xmlns:wpc="http://schemas.microsoft.com/office/word/2010/wordprocessingCanvas" xmlns:cx="http://schemas.microsoft.com/office/drawing/2014/chartex" xmlns:cx1="http://schemas.microsoft.com/office/drawing/2015/9/8/chartex" xmlns:cx2="http://schemas.microsoft.com/office/drawing/2015/10/21/chartex" xmlns:cx3="http://schemas.microsoft.com/office/drawing/2016/5/9/chartex" xmlns:cx4="http://schemas.microsoft.com/office/drawing/2016/5/10/chartex" xmlns:cx5="http://schemas.microsoft.com/office/drawing/2016/5/11/chartex" xmlns:cx6="http://schemas.microsoft.com/office/drawing/2016/5/12/chartex" xmlns:cx7="http://schemas.microsoft.com/office/drawing/2016/5/13/chartex" xmlns:cx8="http://schemas.microsoft.com/office/drawing/2016/5/14/chartex" xmlns:mc="http://schemas.openxmlformats.org/markup-compatibility/2006" xmlns:aink="http://schemas.microsoft.com/office/drawing/2016/ink" xmlns:am3d="http://schemas.microsoft.com/office/drawing/2017/model3d" xmlns:o="urn:schemas-microsoft-com:office:office" xmlns:oel="http://schemas.microsoft.com/office/2019/extlst" xmlns:r="http://schemas.openxmlformats.org/officeDocument/2006/relationships" xmlns:m="http://schemas.openxmlformats.org/officeDocument/2006/math" xmlns:v="urn:schemas-microsoft-com:vml" xmlns:wp14="http://schemas.microsoft.com/office/word/2010/wordprocessingDrawing" xmlns:wp="http://schemas.openxmlformats.org/drawingml/2006/wordprocessingDrawing" xmlns:w10="urn:schemas-microsoft-com:office:word" xmlns:w="http://schemas.openxmlformats.org/wordprocessingml/2006/main" xmlns:w14="http://schemas.microsoft.com/office/word/2010/wordml" xmlns:w15="http://schemas.microsoft.com/office/word/2012/wordml" xmlns:w16cex="http://schemas.microsoft.com/office/word/2018/wordml/cex" xmlns:w16cid="http://schemas.microsoft.com/office/word/2016/wordml/cid" xmlns:w16="http://schemas.microsoft.com/office/word/2018/wordml" xmlns:w16du="http://schemas.microsoft.com/office/word/2023/wordml/word16du" xmlns:w16sdtdh="http://schemas.microsoft.com/office/word/2020/wordml/sdtdatahash" xmlns:w16se="http://schemas.microsoft.com/office/word/2015/wordml/symex" xmlns:wpg="http://schemas.microsoft.com/office/word/2010/wordprocessingGroup" xmlns:wpi="http://schemas.microsoft.com/office/word/2010/wordprocessingInk" xmlns:wne="http://schemas.microsoft.com/office/word/2006/wordml" xmlns:wps="http://schemas.microsoft.com/office/word/2010/wordprocessingShape" mc:Ignorable="w14 w15 w16se w16cid w16 w16cex w16sdtdh w16du wp14">
+<w:numbering xmlns:wpc="http://schemas.microsoft.com/office/word/2010/wordprocessingCanvas" xmlns:cx="http://schemas.microsoft.com/office/drawing/2014/chartex" xmlns:cx1="http://schemas.microsoft.com/office/drawing/2015/9/8/chartex" xmlns:cx2="http://schemas.microsoft.com/office/drawing/2015/10/21/chartex" xmlns:cx3="http://schemas.microsoft.com/office/drawing/2016/5/9/chartex" xmlns:cx4="http://schemas.microsoft.com/office/drawing/2016/5/10/chartex" xmlns:cx5="http://schemas.microsoft.com/office/drawing/2016/5/11/chartex" xmlns:cx6="http://schemas.microsoft.com/office/drawing/2016/5/12/chartex" xmlns:cx7="http://schemas.microsoft.com/office/drawing/2016/5/13/chartex" xmlns:cx8="http://schemas.microsoft.com/office/drawing/2016/5/14/chartex" xmlns:mc="http://schemas.openxmlformats.org/markup-compatibility/2006" xmlns:aink="http://schemas.microsoft.com/office/drawing/2016/ink" xmlns:am3d="http://schemas.microsoft.com/office/drawing/2017/model3d" xmlns:o="urn:schemas-microsoft-com:office:office" xmlns:oel="http://schemas.microsoft.com/office/2019/extlst" xmlns:r="http://schemas.openxmlformats.org/officeDocument/2006/relationships" xmlns:m="http://schemas.openxmlformats.org/officeDocument/2006/math" xmlns:v="urn:schemas-microsoft-com:vml" xmlns:wp14="http://schemas.microsoft.com/office/word/2010/wordprocessingDrawing" xmlns:wp="http://schemas.openxmlformats.org/drawingml/2006/wordprocessingDrawing" xmlns:w10="urn:schemas-microsoft-com:office:word" xmlns:w="http://schemas.openxmlformats.org/wordprocessingml/2006/main" xmlns:w14="http://schemas.microsoft.com/office/word/2010/wordml" xmlns:w15="http://schemas.microsoft.com/office/word/2012/wordml" xmlns:w16cex="http://schemas.microsoft.com/office/word/2018/wordml/cex" xmlns:w16cid="http://schemas.microsoft.com/office/word/2016/wordml/cid" xmlns:w16="http://schemas.microsoft.com/office/word/2018/wordml" xmlns:w16du="http://schemas.microsoft.com/office/word/2023/wordml/word16du" xmlns:w16sdtdh="http://schemas.microsoft.com/office/word/2020/wordml/sdtdatahash" xmlns:w16sdtfl="http://schemas.microsoft.com/office/word/2024/wordml/sdtformatlock" xmlns:w16se="http://schemas.microsoft.com/office/word/2015/wordml/symex" xmlns:wpg="http://schemas.microsoft.com/office/word/2010/wordprocessingGroup" xmlns:wpi="http://schemas.microsoft.com/office/word/2010/wordprocessingInk" xmlns:wne="http://schemas.microsoft.com/office/word/2006/wordml" xmlns:wps="http://schemas.microsoft.com/office/word/2010/wordprocessingShape" mc:Ignorable="w14 w15 w16se w16cid w16 w16cex w16sdtdh w16sdtfl w16du wp14">
   <w:abstractNum w:abstractNumId="0" w15:restartNumberingAfterBreak="0">
     <w:nsid w:val="4EAB2EFD"/>
     <w:multiLevelType w:val="multilevel"/>
@@ -1367,7 +1372,7 @@
 </file>
 
 <file path=word/styles.xml><?xml version="1.0" encoding="utf-8"?>
-<w:styles xmlns:mc="http://schemas.openxmlformats.org/markup-compatibility/2006" xmlns:r="http://schemas.openxmlformats.org/officeDocument/2006/relationships" xmlns:w="http://schemas.openxmlformats.org/wordprocessingml/2006/main" xmlns:w14="http://schemas.microsoft.com/office/word/2010/wordml" xmlns:w15="http://schemas.microsoft.com/office/word/2012/wordml" xmlns:w16cex="http://schemas.microsoft.com/office/word/2018/wordml/cex" xmlns:w16cid="http://schemas.microsoft.com/office/word/2016/wordml/cid" xmlns:w16="http://schemas.microsoft.com/office/word/2018/wordml" xmlns:w16du="http://schemas.microsoft.com/office/word/2023/wordml/word16du" xmlns:w16sdtdh="http://schemas.microsoft.com/office/word/2020/wordml/sdtdatahash" xmlns:w16se="http://schemas.microsoft.com/office/word/2015/wordml/symex" mc:Ignorable="w14 w15 w16se w16cid w16 w16cex w16sdtdh w16du">
+<w:styles xmlns:mc="http://schemas.openxmlformats.org/markup-compatibility/2006" xmlns:r="http://schemas.openxmlformats.org/officeDocument/2006/relationships" xmlns:w="http://schemas.openxmlformats.org/wordprocessingml/2006/main" xmlns:w14="http://schemas.microsoft.com/office/word/2010/wordml" xmlns:w15="http://schemas.microsoft.com/office/word/2012/wordml" xmlns:w16cex="http://schemas.microsoft.com/office/word/2018/wordml/cex" xmlns:w16cid="http://schemas.microsoft.com/office/word/2016/wordml/cid" xmlns:w16="http://schemas.microsoft.com/office/word/2018/wordml" xmlns:w16du="http://schemas.microsoft.com/office/word/2023/wordml/word16du" xmlns:w16sdtdh="http://schemas.microsoft.com/office/word/2020/wordml/sdtdatahash" xmlns:w16sdtfl="http://schemas.microsoft.com/office/word/2024/wordml/sdtformatlock" xmlns:w16se="http://schemas.microsoft.com/office/word/2015/wordml/symex" mc:Ignorable="w14 w15 w16se w16cid w16 w16cex w16sdtdh w16sdtfl w16du">
   <w:docDefaults>
     <w:rPrDefault>
       <w:rPr>
@@ -1969,6 +1974,7 @@
   <w:style w:type="character" w:default="1" w:styleId="DefaultParagraphFont">
     <w:name w:val="Default Paragraph Font"/>
     <w:uiPriority w:val="1"/>
+    <w:semiHidden/>
     <w:unhideWhenUsed/>
   </w:style>
   <w:style w:type="table" w:default="1" w:styleId="TableNormal">
